--- a/Deliverable2_Group18.docx
+++ b/Deliverable2_Group18.docx
@@ -17,183 +17,175 @@
           <w:sz w:val="28"/>
           <w:szCs w:val="28"/>
         </w:rPr>
-        <w:t>&lt; DATE 17/03/17</w:t>
-      </w:r>
-      <w:r>
+        <w:t>&lt; DATE 17/03/17&gt;</w:t>
+      </w:r>
+    </w:p>
+    <w:p>
+      <w:pPr>
+        <w:jc w:val="center"/>
+        <w:rPr>
+          <w:b/>
+        </w:rPr>
+      </w:pPr>
+    </w:p>
+    <w:p>
+      <w:pPr>
+        <w:jc w:val="center"/>
+        <w:rPr>
+          <w:b/>
+        </w:rPr>
+      </w:pPr>
+    </w:p>
+    <w:p>
+      <w:pPr>
+        <w:jc w:val="center"/>
+        <w:rPr>
+          <w:b/>
+        </w:rPr>
+      </w:pPr>
+    </w:p>
+    <w:p>
+      <w:pPr>
+        <w:jc w:val="center"/>
+        <w:rPr>
+          <w:b/>
+        </w:rPr>
+      </w:pPr>
+    </w:p>
+    <w:p>
+      <w:pPr>
+        <w:jc w:val="center"/>
+        <w:rPr>
+          <w:b/>
+        </w:rPr>
+      </w:pPr>
+    </w:p>
+    <w:p>
+      <w:pPr>
+        <w:jc w:val="center"/>
+        <w:rPr>
+          <w:b/>
+          <w:sz w:val="40"/>
+          <w:szCs w:val="40"/>
+        </w:rPr>
+      </w:pPr>
+      <w:r>
+        <w:rPr>
+          <w:b/>
+          <w:sz w:val="40"/>
+          <w:szCs w:val="40"/>
+        </w:rPr>
+        <w:t>Proof Reading Website</w:t>
+      </w:r>
+    </w:p>
+    <w:p>
+      <w:pPr>
+        <w:jc w:val="center"/>
+        <w:rPr>
+          <w:b/>
+          <w:sz w:val="32"/>
+          <w:szCs w:val="32"/>
+        </w:rPr>
+      </w:pPr>
+      <w:r>
+        <w:rPr>
+          <w:b/>
+          <w:sz w:val="32"/>
+          <w:szCs w:val="32"/>
+        </w:rPr>
+        <w:t>Deliverable 2</w:t>
+      </w:r>
+    </w:p>
+    <w:p>
+      <w:pPr>
+        <w:jc w:val="center"/>
+        <w:rPr>
+          <w:b/>
+          <w:sz w:val="32"/>
+          <w:szCs w:val="32"/>
+        </w:rPr>
+      </w:pPr>
+      <w:r>
+        <w:rPr>
+          <w:b/>
+          <w:sz w:val="32"/>
+          <w:szCs w:val="32"/>
+        </w:rPr>
+        <w:t>Week 8</w:t>
+      </w:r>
+    </w:p>
+    <w:p>
+      <w:pPr>
+        <w:jc w:val="center"/>
+        <w:rPr>
+          <w:b/>
+          <w:sz w:val="32"/>
+          <w:szCs w:val="32"/>
+        </w:rPr>
+      </w:pPr>
+    </w:p>
+    <w:p>
+      <w:pPr>
+        <w:jc w:val="center"/>
+        <w:rPr>
+          <w:b/>
+          <w:sz w:val="32"/>
+          <w:szCs w:val="32"/>
+        </w:rPr>
+      </w:pPr>
+    </w:p>
+    <w:p>
+      <w:pPr>
+        <w:jc w:val="center"/>
+        <w:rPr>
+          <w:b/>
+          <w:sz w:val="44"/>
+          <w:szCs w:val="44"/>
+        </w:rPr>
+      </w:pPr>
+      <w:r>
+        <w:rPr>
+          <w:b/>
+          <w:sz w:val="44"/>
+          <w:szCs w:val="44"/>
+        </w:rPr>
+        <w:t>Group 18</w:t>
+      </w:r>
+    </w:p>
+    <w:p>
+      <w:pPr>
+        <w:jc w:val="center"/>
+        <w:rPr>
+          <w:b/>
+          <w:sz w:val="44"/>
+          <w:szCs w:val="44"/>
+        </w:rPr>
+      </w:pPr>
+    </w:p>
+    <w:p>
+      <w:pPr>
+        <w:jc w:val="center"/>
         <w:rPr>
           <w:b/>
           <w:sz w:val="28"/>
           <w:szCs w:val="28"/>
         </w:rPr>
-        <w:t>&gt;</w:t>
-      </w:r>
-    </w:p>
-    <w:p>
-      <w:pPr>
-        <w:jc w:val="center"/>
-        <w:rPr>
-          <w:b/>
-        </w:rPr>
-      </w:pPr>
-    </w:p>
-    <w:p>
-      <w:pPr>
-        <w:jc w:val="center"/>
-        <w:rPr>
-          <w:b/>
-        </w:rPr>
-      </w:pPr>
-    </w:p>
-    <w:p>
-      <w:pPr>
-        <w:jc w:val="center"/>
-        <w:rPr>
-          <w:b/>
-        </w:rPr>
-      </w:pPr>
-    </w:p>
-    <w:p>
-      <w:pPr>
-        <w:jc w:val="center"/>
-        <w:rPr>
-          <w:b/>
-        </w:rPr>
-      </w:pPr>
-    </w:p>
-    <w:p>
-      <w:pPr>
-        <w:jc w:val="center"/>
-        <w:rPr>
-          <w:b/>
-        </w:rPr>
-      </w:pPr>
-    </w:p>
-    <w:p>
-      <w:pPr>
-        <w:jc w:val="center"/>
-        <w:rPr>
-          <w:b/>
-          <w:sz w:val="40"/>
-          <w:szCs w:val="40"/>
-        </w:rPr>
-      </w:pPr>
-      <w:r>
-        <w:rPr>
-          <w:b/>
-          <w:sz w:val="40"/>
-          <w:szCs w:val="40"/>
-        </w:rPr>
-        <w:t>Proof Reading Website</w:t>
-      </w:r>
-    </w:p>
-    <w:p>
-      <w:pPr>
-        <w:jc w:val="center"/>
-        <w:rPr>
-          <w:b/>
-          <w:sz w:val="32"/>
-          <w:szCs w:val="32"/>
-        </w:rPr>
-      </w:pPr>
-      <w:r>
-        <w:rPr>
-          <w:b/>
-          <w:sz w:val="32"/>
-          <w:szCs w:val="32"/>
-        </w:rPr>
-        <w:t>Deliverable 2</w:t>
-      </w:r>
-    </w:p>
-    <w:p>
-      <w:pPr>
-        <w:jc w:val="center"/>
-        <w:rPr>
-          <w:b/>
-          <w:sz w:val="32"/>
-          <w:szCs w:val="32"/>
-        </w:rPr>
-      </w:pPr>
-      <w:r>
-        <w:rPr>
-          <w:b/>
-          <w:sz w:val="32"/>
-          <w:szCs w:val="32"/>
-        </w:rPr>
-        <w:t>Week 8</w:t>
-      </w:r>
-    </w:p>
-    <w:p>
-      <w:pPr>
-        <w:jc w:val="center"/>
-        <w:rPr>
-          <w:b/>
-          <w:sz w:val="32"/>
-          <w:szCs w:val="32"/>
-        </w:rPr>
-      </w:pPr>
-    </w:p>
-    <w:p>
-      <w:pPr>
-        <w:jc w:val="center"/>
-        <w:rPr>
-          <w:b/>
-          <w:sz w:val="32"/>
-          <w:szCs w:val="32"/>
-        </w:rPr>
-      </w:pPr>
-    </w:p>
-    <w:p>
-      <w:pPr>
-        <w:jc w:val="center"/>
-        <w:rPr>
-          <w:b/>
-          <w:sz w:val="44"/>
-          <w:szCs w:val="44"/>
-        </w:rPr>
-      </w:pPr>
-      <w:r>
-        <w:rPr>
-          <w:b/>
-          <w:sz w:val="44"/>
-          <w:szCs w:val="44"/>
-        </w:rPr>
-        <w:t xml:space="preserve">Group </w:t>
-      </w:r>
-      <w:r>
-        <w:rPr>
-          <w:b/>
-          <w:sz w:val="44"/>
-          <w:szCs w:val="44"/>
-        </w:rPr>
-        <w:t>18</w:t>
-      </w:r>
-    </w:p>
-    <w:p>
-      <w:pPr>
-        <w:jc w:val="center"/>
-        <w:rPr>
-          <w:b/>
-          <w:sz w:val="44"/>
-          <w:szCs w:val="44"/>
-        </w:rPr>
-      </w:pPr>
-    </w:p>
-    <w:p>
-      <w:pPr>
-        <w:jc w:val="center"/>
+      </w:pPr>
+      <w:r>
         <w:rPr>
           <w:b/>
           <w:sz w:val="28"/>
           <w:szCs w:val="28"/>
         </w:rPr>
-      </w:pPr>
+        <w:t>Padraig Punch</w:t>
+      </w:r>
       <w:r>
         <w:rPr>
           <w:b/>
           <w:sz w:val="28"/>
           <w:szCs w:val="28"/>
         </w:rPr>
-        <w:t>Padraig Punch</w:t>
+        <w:t xml:space="preserve"> (8487103</w:t>
       </w:r>
       <w:r>
         <w:rPr>
@@ -201,150 +193,154 @@
           <w:sz w:val="28"/>
           <w:szCs w:val="28"/>
         </w:rPr>
-        <w:t xml:space="preserve"> (8487103</w:t>
-      </w:r>
-      <w:r>
+        <w:t>)</w:t>
+      </w:r>
+    </w:p>
+    <w:p>
+      <w:pPr>
+        <w:jc w:val="center"/>
         <w:rPr>
           <w:b/>
           <w:sz w:val="28"/>
           <w:szCs w:val="28"/>
         </w:rPr>
-        <w:t>)</w:t>
-      </w:r>
-    </w:p>
-    <w:p>
-      <w:pPr>
-        <w:jc w:val="center"/>
+      </w:pPr>
+      <w:proofErr w:type="spellStart"/>
+      <w:r>
         <w:rPr>
           <w:b/>
           <w:sz w:val="28"/>
           <w:szCs w:val="28"/>
         </w:rPr>
-      </w:pPr>
-      <w:proofErr w:type="spellStart"/>
+        <w:t>Tresor</w:t>
+      </w:r>
+      <w:proofErr w:type="spellEnd"/>
       <w:r>
         <w:rPr>
           <w:b/>
           <w:sz w:val="28"/>
           <w:szCs w:val="28"/>
         </w:rPr>
-        <w:t>Tresor</w:t>
-      </w:r>
-      <w:proofErr w:type="spellEnd"/>
+        <w:t xml:space="preserve"> </w:t>
+      </w:r>
+      <w:proofErr w:type="spellStart"/>
       <w:r>
         <w:rPr>
           <w:b/>
           <w:sz w:val="28"/>
           <w:szCs w:val="28"/>
         </w:rPr>
-        <w:t xml:space="preserve"> </w:t>
-      </w:r>
-      <w:proofErr w:type="spellStart"/>
+        <w:t>Twendimbadi</w:t>
+      </w:r>
+      <w:proofErr w:type="spellEnd"/>
       <w:r>
         <w:rPr>
           <w:b/>
           <w:sz w:val="28"/>
           <w:szCs w:val="28"/>
         </w:rPr>
-        <w:t>Twendimbadi</w:t>
-      </w:r>
-      <w:proofErr w:type="spellEnd"/>
+        <w:t xml:space="preserve"> (16136616</w:t>
+      </w:r>
       <w:r>
         <w:rPr>
           <w:b/>
           <w:sz w:val="28"/>
           <w:szCs w:val="28"/>
         </w:rPr>
-        <w:t xml:space="preserve"> (16136616</w:t>
-      </w:r>
-      <w:r>
+        <w:t>)</w:t>
+      </w:r>
+    </w:p>
+    <w:p>
+      <w:pPr>
+        <w:jc w:val="center"/>
         <w:rPr>
           <w:b/>
           <w:sz w:val="28"/>
           <w:szCs w:val="28"/>
         </w:rPr>
-        <w:t>)</w:t>
-      </w:r>
-    </w:p>
-    <w:p>
-      <w:pPr>
-        <w:jc w:val="center"/>
+      </w:pPr>
+      <w:proofErr w:type="spellStart"/>
+      <w:r>
         <w:rPr>
           <w:b/>
           <w:sz w:val="28"/>
           <w:szCs w:val="28"/>
         </w:rPr>
-      </w:pPr>
-      <w:proofErr w:type="spellStart"/>
+        <w:t>Alam</w:t>
+      </w:r>
+      <w:proofErr w:type="spellEnd"/>
       <w:r>
         <w:rPr>
           <w:b/>
           <w:sz w:val="28"/>
           <w:szCs w:val="28"/>
         </w:rPr>
-        <w:t>Alam</w:t>
-      </w:r>
-      <w:proofErr w:type="spellEnd"/>
+        <w:t xml:space="preserve"> Syed </w:t>
+      </w:r>
+      <w:proofErr w:type="spellStart"/>
       <w:r>
         <w:rPr>
           <w:b/>
           <w:sz w:val="28"/>
           <w:szCs w:val="28"/>
         </w:rPr>
-        <w:t xml:space="preserve"> Syed </w:t>
-      </w:r>
-      <w:proofErr w:type="spellStart"/>
+        <w:t>Hasnain</w:t>
+      </w:r>
+      <w:proofErr w:type="spellEnd"/>
       <w:r>
         <w:rPr>
           <w:b/>
           <w:sz w:val="28"/>
           <w:szCs w:val="28"/>
         </w:rPr>
-        <w:t>Hasnain</w:t>
-      </w:r>
-      <w:proofErr w:type="spellEnd"/>
+        <w:t xml:space="preserve"> (15523108</w:t>
+      </w:r>
       <w:r>
         <w:rPr>
           <w:b/>
           <w:sz w:val="28"/>
           <w:szCs w:val="28"/>
         </w:rPr>
-        <w:t xml:space="preserve"> (15523108</w:t>
-      </w:r>
-      <w:r>
+        <w:t>)</w:t>
+      </w:r>
+    </w:p>
+    <w:p>
+      <w:pPr>
+        <w:jc w:val="center"/>
         <w:rPr>
           <w:b/>
           <w:sz w:val="28"/>
           <w:szCs w:val="28"/>
         </w:rPr>
-        <w:t>)</w:t>
-      </w:r>
-    </w:p>
-    <w:p>
-      <w:pPr>
-        <w:jc w:val="center"/>
+      </w:pPr>
+      <w:r>
         <w:rPr>
           <w:b/>
           <w:sz w:val="28"/>
           <w:szCs w:val="28"/>
         </w:rPr>
-      </w:pPr>
-      <w:r>
+        <w:t>Stephen Hughes (1544444)</w:t>
+      </w:r>
+    </w:p>
+    <w:p>
+      <w:pPr>
+        <w:jc w:val="center"/>
         <w:rPr>
           <w:b/>
           <w:sz w:val="28"/>
           <w:szCs w:val="28"/>
         </w:rPr>
-        <w:t>Stephen Hughes</w:t>
-      </w:r>
-      <w:r>
+      </w:pPr>
+    </w:p>
+    <w:p>
+      <w:pPr>
+        <w:jc w:val="center"/>
         <w:rPr>
           <w:b/>
           <w:sz w:val="28"/>
           <w:szCs w:val="28"/>
         </w:rPr>
-        <w:t xml:space="preserve"> (1544444)</w:t>
-      </w:r>
+      </w:pPr>
     </w:p>
     <w:p>
       <w:pPr>
@@ -388,7 +384,114 @@
     </w:p>
     <w:p>
       <w:pPr>
-        <w:jc w:val="center"/>
+        <w:pStyle w:val="Heading1"/>
+      </w:pPr>
+      <w:r>
+        <w:lastRenderedPageBreak/>
+        <w:t xml:space="preserve">Contents </w:t>
+      </w:r>
+    </w:p>
+    <w:p/>
+    <w:p>
+      <w:pPr>
+        <w:rPr>
+          <w:b/>
+        </w:rPr>
+      </w:pPr>
+      <w:r>
+        <w:rPr>
+          <w:b/>
+        </w:rPr>
+        <w:t>1. Introduction........</w:t>
+      </w:r>
+      <w:r>
+        <w:rPr>
+          <w:b/>
+        </w:rPr>
+        <w:t>........................</w:t>
+      </w:r>
+      <w:r>
+        <w:rPr>
+          <w:b/>
+        </w:rPr>
+        <w:t>................................................................................................2</w:t>
+      </w:r>
+    </w:p>
+    <w:p>
+      <w:pPr>
+        <w:rPr>
+          <w:b/>
+        </w:rPr>
+      </w:pPr>
+      <w:r>
+        <w:rPr>
+          <w:b/>
+        </w:rPr>
+        <w:t>2. Database Tables..........................</w:t>
+      </w:r>
+      <w:r>
+        <w:rPr>
+          <w:b/>
+        </w:rPr>
+        <w:t>......</w:t>
+      </w:r>
+      <w:r>
+        <w:rPr>
+          <w:b/>
+        </w:rPr>
+        <w:t>..................</w:t>
+      </w:r>
+      <w:r>
+        <w:rPr>
+          <w:b/>
+        </w:rPr>
+        <w:t>........................................................................3</w:t>
+      </w:r>
+    </w:p>
+    <w:p>
+      <w:pPr>
+        <w:rPr>
+          <w:b/>
+        </w:rPr>
+      </w:pPr>
+      <w:r>
+        <w:rPr>
+          <w:b/>
+        </w:rPr>
+        <w:t>3. Entity Relationship Diagram………………………………………………………………………………………………………</w:t>
+      </w:r>
+      <w:r>
+        <w:rPr>
+          <w:b/>
+        </w:rPr>
+        <w:t>8</w:t>
+      </w:r>
+    </w:p>
+    <w:p>
+      <w:pPr>
+        <w:rPr>
+          <w:b/>
+        </w:rPr>
+      </w:pPr>
+      <w:r>
+        <w:rPr>
+          <w:b/>
+        </w:rPr>
+        <w:br w:type="page"/>
+      </w:r>
+    </w:p>
+    <w:p>
+      <w:pPr>
+        <w:pStyle w:val="Heading1"/>
+      </w:pPr>
+      <w:r>
+        <w:lastRenderedPageBreak/>
+        <w:t xml:space="preserve">Introduction </w:t>
+      </w:r>
+    </w:p>
+    <w:p>
+      <w:pPr>
+        <w:ind w:left="360"/>
         <w:rPr>
           <w:b/>
           <w:sz w:val="28"/>
@@ -398,168 +501,11 @@
     </w:p>
     <w:p>
       <w:pPr>
-        <w:jc w:val="center"/>
-        <w:rPr>
-          <w:b/>
-          <w:sz w:val="28"/>
-          <w:szCs w:val="28"/>
-        </w:rPr>
-      </w:pPr>
-    </w:p>
-    <w:p>
-      <w:pPr>
-        <w:pStyle w:val="Heading1"/>
-      </w:pPr>
-      <w:r>
-        <w:lastRenderedPageBreak/>
-        <w:t xml:space="preserve">Contents </w:t>
-      </w:r>
-    </w:p>
-    <w:p/>
-    <w:p>
-      <w:pPr>
-        <w:rPr>
-          <w:b/>
-        </w:rPr>
-      </w:pPr>
-      <w:r>
-        <w:rPr>
-          <w:b/>
-        </w:rPr>
-        <w:t>1. Introduction..</w:t>
-      </w:r>
-      <w:r>
-        <w:rPr>
-          <w:b/>
-        </w:rPr>
-        <w:t>......</w:t>
-      </w:r>
-      <w:r>
-        <w:rPr>
-          <w:b/>
-        </w:rPr>
-        <w:t>........................</w:t>
-      </w:r>
-      <w:r>
-        <w:rPr>
-          <w:b/>
-        </w:rPr>
-        <w:t>..................................................................</w:t>
-      </w:r>
-      <w:r>
-        <w:rPr>
-          <w:b/>
-        </w:rPr>
-        <w:t>..............................2</w:t>
-      </w:r>
-    </w:p>
-    <w:p>
-      <w:pPr>
-        <w:rPr>
-          <w:b/>
-        </w:rPr>
-      </w:pPr>
-      <w:r>
-        <w:rPr>
-          <w:b/>
-        </w:rPr>
-        <w:t>2. Database Tables..........................</w:t>
-      </w:r>
-      <w:r>
-        <w:rPr>
-          <w:b/>
-        </w:rPr>
-        <w:t>......</w:t>
-      </w:r>
-      <w:r>
-        <w:rPr>
-          <w:b/>
-        </w:rPr>
-        <w:t>..................</w:t>
-      </w:r>
-      <w:r>
-        <w:rPr>
-          <w:b/>
-        </w:rPr>
-        <w:t>..................................................................</w:t>
-      </w:r>
-      <w:r>
-        <w:rPr>
-          <w:b/>
-        </w:rPr>
-        <w:t>......</w:t>
-      </w:r>
-      <w:r>
-        <w:rPr>
-          <w:b/>
-        </w:rPr>
-        <w:t>3</w:t>
-      </w:r>
-    </w:p>
-    <w:p>
-      <w:pPr>
-        <w:rPr>
-          <w:b/>
-        </w:rPr>
-      </w:pPr>
-      <w:r>
-        <w:rPr>
-          <w:b/>
-        </w:rPr>
-        <w:t>3. Entity Relationship Diagram………………………………………………………………………………………………………</w:t>
-      </w:r>
-      <w:r>
-        <w:rPr>
-          <w:b/>
-        </w:rPr>
-        <w:t>8</w:t>
-      </w:r>
-    </w:p>
-    <w:p>
-      <w:pPr>
-        <w:rPr>
-          <w:b/>
-        </w:rPr>
-      </w:pPr>
-      <w:r>
-        <w:rPr>
-          <w:b/>
-        </w:rPr>
-        <w:br w:type="page"/>
-      </w:r>
-    </w:p>
-    <w:p>
-      <w:pPr>
-        <w:pStyle w:val="Heading1"/>
-      </w:pPr>
-      <w:r>
-        <w:lastRenderedPageBreak/>
-        <w:t xml:space="preserve">Introduction </w:t>
-      </w:r>
-    </w:p>
-    <w:p>
-      <w:pPr>
-        <w:ind w:left="360"/>
-        <w:rPr>
-          <w:b/>
-          <w:sz w:val="28"/>
-          <w:szCs w:val="28"/>
-        </w:rPr>
-      </w:pPr>
-    </w:p>
-    <w:p>
-      <w:pPr>
         <w:ind w:left="360"/>
         <w:jc w:val="both"/>
       </w:pPr>
       <w:r>
-        <w:t xml:space="preserve">This report details the database schema as created by Group </w:t>
-      </w:r>
-      <w:r>
-        <w:t>18 for the CS4056</w:t>
-      </w:r>
-      <w:r>
-        <w:t xml:space="preserve"> Web Infrastructures project. The document consists of a single section, containing;</w:t>
+        <w:t>This report details the database schema as created by Group 18 for the CS4056 Web Infrastructures project. The document consists of a single section, containing;</w:t>
       </w:r>
     </w:p>
     <w:p>
@@ -608,12 +554,7 @@
         <w:t>Table SQL Creation Declarations</w:t>
       </w:r>
       <w:r>
-        <w:t xml:space="preserve"> – the SQL statements used to create each table on the group’s MySQL database, including information on Foreign Key constraints, use of auto-increment</w:t>
-      </w:r>
-      <w:bookmarkStart w:id="0" w:name="_GoBack"/>
-      <w:bookmarkEnd w:id="0"/>
-      <w:r>
-        <w:t xml:space="preserve">, and default attribute values. </w:t>
+        <w:t xml:space="preserve"> – the SQL statements used to create each table on the group’s MySQL database, including information on Foreign Key constraints, use of auto-increment, and default attribute values. </w:t>
       </w:r>
     </w:p>
     <w:p>
@@ -964,15 +905,7 @@
                 <w:sz w:val="20"/>
                 <w:szCs w:val="20"/>
               </w:rPr>
-              <w:t>VARCHAR(30</w:t>
-            </w:r>
-            <w:r>
-              <w:rPr>
-                <w:rFonts w:ascii="Courier New" w:hAnsi="Courier New" w:cs="Courier New"/>
-                <w:sz w:val="20"/>
-                <w:szCs w:val="20"/>
-              </w:rPr>
-              <w:t>)</w:t>
+              <w:t>VARCHAR(30)</w:t>
             </w:r>
           </w:p>
         </w:tc>
@@ -1353,7 +1286,15 @@
         <w:t>NOTE</w:t>
       </w:r>
       <w:r>
-        <w:t xml:space="preserve"> email is declared as unique and Reputation is initialised to zero.</w:t>
+        <w:t xml:space="preserve"> </w:t>
+      </w:r>
+      <w:r>
+        <w:t>E</w:t>
+      </w:r>
+      <w:bookmarkStart w:id="0" w:name="_GoBack"/>
+      <w:bookmarkEnd w:id="0"/>
+      <w:r>
+        <w:t>mail is declared as unique and Reputation is initialised to zero.</w:t>
       </w:r>
     </w:p>
     <w:p>
@@ -2615,15 +2556,7 @@
                 <w:sz w:val="20"/>
                 <w:szCs w:val="20"/>
               </w:rPr>
-              <w:t>VARCHAR(200</w:t>
-            </w:r>
-            <w:r>
-              <w:rPr>
-                <w:rFonts w:ascii="Courier New" w:hAnsi="Courier New" w:cs="Courier New"/>
-                <w:sz w:val="20"/>
-                <w:szCs w:val="20"/>
-              </w:rPr>
-              <w:t>)</w:t>
+              <w:t>VARCHAR(200)</w:t>
             </w:r>
           </w:p>
         </w:tc>
@@ -7460,6 +7393,7 @@
   <w:style w:type="character" w:default="1" w:styleId="DefaultParagraphFont">
     <w:name w:val="Default Paragraph Font"/>
     <w:uiPriority w:val="1"/>
+    <w:semiHidden/>
     <w:unhideWhenUsed/>
   </w:style>
   <w:style w:type="table" w:default="1" w:styleId="TableNormal">
@@ -7758,6 +7692,7 @@
   <w:style w:type="character" w:default="1" w:styleId="DefaultParagraphFont">
     <w:name w:val="Default Paragraph Font"/>
     <w:uiPriority w:val="1"/>
+    <w:semiHidden/>
     <w:unhideWhenUsed/>
   </w:style>
   <w:style w:type="table" w:default="1" w:styleId="TableNormal">

--- a/Deliverable2_Group18.docx
+++ b/Deliverable2_Group18.docx
@@ -319,18 +319,39 @@
           <w:sz w:val="28"/>
           <w:szCs w:val="28"/>
         </w:rPr>
-        <w:t>Stephen Hughes (1544444)</w:t>
-      </w:r>
-    </w:p>
-    <w:p>
-      <w:pPr>
-        <w:jc w:val="center"/>
-        <w:rPr>
-          <w:b/>
+        <w:t>Stephen Hughes (</w:t>
+      </w:r>
+      <w:r>
+        <w:rPr>
+          <w:rFonts w:cs="Arial"/>
+          <w:b/>
+          <w:color w:val="000000"/>
           <w:sz w:val="28"/>
           <w:szCs w:val="28"/>
-        </w:rPr>
-      </w:pPr>
+          <w:shd w:val="clear" w:color="auto" w:fill="FFFFFF"/>
+        </w:rPr>
+        <w:t>11106751</w:t>
+      </w:r>
+      <w:r>
+        <w:rPr>
+          <w:b/>
+          <w:sz w:val="28"/>
+          <w:szCs w:val="28"/>
+        </w:rPr>
+        <w:t>)</w:t>
+      </w:r>
+    </w:p>
+    <w:p>
+      <w:pPr>
+        <w:jc w:val="center"/>
+        <w:rPr>
+          <w:b/>
+          <w:sz w:val="28"/>
+          <w:szCs w:val="28"/>
+        </w:rPr>
+      </w:pPr>
+      <w:bookmarkStart w:id="0" w:name="_GoBack"/>
+      <w:bookmarkEnd w:id="0"/>
     </w:p>
     <w:p>
       <w:pPr>
@@ -527,15 +548,7 @@
         <w:t>Database Table Synopsis</w:t>
       </w:r>
       <w:r>
-        <w:t xml:space="preserve"> – a simple listing of the attributes and </w:t>
-      </w:r>
-      <w:proofErr w:type="spellStart"/>
-      <w:r>
-        <w:t>datatypes</w:t>
-      </w:r>
-      <w:proofErr w:type="spellEnd"/>
-      <w:r>
-        <w:t xml:space="preserve"> for every table in the database. In some cases this is followed by a short note explaining the logic behind the grouping of certain attributes in the same table. </w:t>
+        <w:t xml:space="preserve"> – a simple listing of the attributes and datatypes for every table in the database. In some cases this is followed by a short note explaining the logic behind the grouping of certain attributes in the same table. </w:t>
       </w:r>
     </w:p>
     <w:p>
@@ -651,15 +664,7 @@
         <w:jc w:val="both"/>
       </w:pPr>
       <w:r>
-        <w:t xml:space="preserve">This section displays all database tables, attributes and </w:t>
-      </w:r>
-      <w:proofErr w:type="spellStart"/>
-      <w:r>
-        <w:t>datatypes</w:t>
-      </w:r>
-      <w:proofErr w:type="spellEnd"/>
-      <w:r>
-        <w:t>, with the SQL create table statements included to show foreign keys, default values and auto-increments.</w:t>
+        <w:t>This section displays all database tables, attributes and datatypes, with the SQL create table statements included to show foreign keys, default values and auto-increments.</w:t>
       </w:r>
     </w:p>
     <w:p>
@@ -1291,8 +1296,6 @@
       <w:r>
         <w:t>E</w:t>
       </w:r>
-      <w:bookmarkStart w:id="0" w:name="_GoBack"/>
-      <w:bookmarkEnd w:id="0"/>
       <w:r>
         <w:t>mail is declared as unique and Reputation is initialised to zero.</w:t>
       </w:r>
@@ -6730,7 +6733,7 @@
           <w:noProof/>
           <w:sz w:val="28"/>
           <w:szCs w:val="28"/>
-          <w:lang w:eastAsia="en-GB"/>
+          <w:lang w:val="en-IE" w:eastAsia="en-IE"/>
         </w:rPr>
         <w:drawing>
           <wp:inline distT="0" distB="0" distL="0" distR="0">
